--- a/undergraduate-bulletin/chapter-3/TheatreandDance.docx
+++ b/undergraduate-bulletin/chapter-3/TheatreandDance.docx
@@ -78,7 +78,36 @@
           <w:vertAlign w:val="baseline"/>
           <w:rtl w:val="0"/>
         </w:rPr>
-        <w:t xml:space="preserve"> Aldo L. Billingslea (William J. Rewak Professor)</w:t>
+        <w:t xml:space="preserve"> Aldo L. Billingslea (</w:t>
+      </w:r>
+      <w:r>
+        <w:rPr>
+          <w:rtl w:val="0"/>
+        </w:rPr>
+        <w:t xml:space="preserve">Department Chair</w:t>
+      </w:r>
+      <w:r>
+        <w:rPr>
+          <w:rtl w:val="0"/>
+        </w:rPr>
+        <w:t xml:space="preserve">, </w:t>
+      </w:r>
+      <w:r>
+        <w:rPr>
+          <w:rFonts w:ascii="Cambria" w:cs="Cambria" w:eastAsia="Cambria" w:hAnsi="Cambria"/>
+          <w:b w:val="0"/>
+          <w:i w:val="0"/>
+          <w:smallCaps w:val="0"/>
+          <w:strike w:val="0"/>
+          <w:color w:val="000000"/>
+          <w:sz w:val="24"/>
+          <w:szCs w:val="24"/>
+          <w:u w:val="none"/>
+          <w:shd w:fill="auto" w:val="clear"/>
+          <w:vertAlign w:val="baseline"/>
+          <w:rtl w:val="0"/>
+        </w:rPr>
+        <w:t xml:space="preserve">William J. Rewak Professor)</w:t>
       </w:r>
       <w:r>
         <w:rPr>
@@ -166,7 +195,7 @@
           <w:vertAlign w:val="baseline"/>
           <w:rtl w:val="0"/>
         </w:rPr>
-        <w:t xml:space="preserve"> Jerald R. Enos, Kimberly M. Hill, David J. Popalisky (Department Chair) </w:t>
+        <w:t xml:space="preserve"> Jerald R. Enos, Kimberly M. Hill, David J. Popalisky</w:t>
       </w:r>
       <w:r>
         <w:rPr>
@@ -203,7 +232,7 @@
         <w:rPr>
           <w:rtl w:val="0"/>
         </w:rPr>
-        <w:t xml:space="preserve">Karina Gutiérrez</w:t>
+        <w:t xml:space="preserve">Karina Gutiérrez, Leticia Ridley</w:t>
       </w:r>
     </w:p>
     <w:p>
@@ -268,7 +297,7 @@
           <w:vertAlign w:val="baseline"/>
           <w:rtl w:val="0"/>
         </w:rPr>
-        <w:t xml:space="preserve"> Derek Duarte, Kristin Kusanovich, David Sword</w:t>
+        <w:t xml:space="preserve"> Derek Duarte, Kristin Kusanovich</w:t>
       </w:r>
     </w:p>
     <w:p>
@@ -337,20 +366,40 @@
       </w:r>
       <w:r>
         <w:rPr>
-          <w:rFonts w:ascii="Cambria" w:cs="Cambria" w:eastAsia="Cambria" w:hAnsi="Cambria"/>
-          <w:b w:val="0"/>
-          <w:i w:val="0"/>
-          <w:smallCaps w:val="0"/>
-          <w:strike w:val="0"/>
-          <w:color w:val="000000"/>
-          <w:sz w:val="24"/>
-          <w:szCs w:val="24"/>
-          <w:u w:val="none"/>
-          <w:shd w:fill="auto" w:val="clear"/>
-          <w:vertAlign w:val="baseline"/>
-          <w:rtl w:val="0"/>
-        </w:rPr>
-        <w:t xml:space="preserve">,</w:t>
+          <w:rtl w:val="0"/>
+        </w:rPr>
+      </w:r>
+    </w:p>
+    <w:p>
+      <w:pPr>
+        <w:keepNext w:val="0"/>
+        <w:keepLines w:val="0"/>
+        <w:widowControl w:val="1"/>
+        <w:pBdr>
+          <w:top w:space="0" w:sz="0" w:val="nil"/>
+          <w:left w:space="0" w:sz="0" w:val="nil"/>
+          <w:bottom w:space="0" w:sz="0" w:val="nil"/>
+          <w:right w:space="0" w:sz="0" w:val="nil"/>
+          <w:between w:space="0" w:sz="0" w:val="nil"/>
+        </w:pBdr>
+        <w:shd w:fill="auto" w:val="clear"/>
+        <w:spacing w:after="180" w:before="180" w:line="240" w:lineRule="auto"/>
+        <w:ind w:left="0" w:right="0" w:firstLine="0"/>
+        <w:jc w:val="left"/>
+        <w:rPr/>
+      </w:pPr>
+      <w:r>
+        <w:rPr>
+          <w:i w:val="1"/>
+          <w:rtl w:val="0"/>
+        </w:rPr>
+        <w:t xml:space="preserve">Emertitus:</w:t>
+      </w:r>
+      <w:r>
+        <w:rPr>
+          <w:rtl w:val="0"/>
+        </w:rPr>
+        <w:t xml:space="preserve"> David Sword</w:t>
       </w:r>
     </w:p>
     <w:p>
@@ -848,7 +897,30 @@
           <w:vertAlign w:val="baseline"/>
           <w:rtl w:val="0"/>
         </w:rPr>
-        <w:t xml:space="preserve">nglish, music, communication, art, psychology, political science, history, or business.</w:t>
+        <w:t xml:space="preserve">nglish, music, communication, art, psychology, t</w:t>
+      </w:r>
+      <w:r>
+        <w:rPr>
+          <w:rtl w:val="0"/>
+        </w:rPr>
+        <w:t xml:space="preserve">he </w:t>
+      </w:r>
+      <w:r>
+        <w:rPr>
+          <w:rFonts w:ascii="Cambria" w:cs="Cambria" w:eastAsia="Cambria" w:hAnsi="Cambria"/>
+          <w:b w:val="0"/>
+          <w:i w:val="0"/>
+          <w:smallCaps w:val="0"/>
+          <w:strike w:val="0"/>
+          <w:color w:val="000000"/>
+          <w:sz w:val="24"/>
+          <w:szCs w:val="24"/>
+          <w:u w:val="none"/>
+          <w:shd w:fill="auto" w:val="clear"/>
+          <w:vertAlign w:val="baseline"/>
+          <w:rtl w:val="0"/>
+        </w:rPr>
+        <w:t xml:space="preserve">sciences, or business.</w:t>
       </w:r>
       <w:r>
         <w:rPr>
@@ -989,7 +1061,12 @@
           <w:vertAlign w:val="baseline"/>
           <w:rtl w:val="0"/>
         </w:rPr>
-        <w:t xml:space="preserve">ventured into the world of film, television, arts administration, education, and religious ministry. Many have used their performing arts experience to pursue careers in law, medicine, business, and marketing and development.</w:t>
+        <w:t xml:space="preserve">ventured into the world of film, television, arts administration, and education. Many have used their performing arts experience to pursue careers in law, medicine, business, and marketing and development.</w:t>
+      </w:r>
+      <w:r>
+        <w:rPr>
+          <w:rtl w:val="0"/>
+        </w:rPr>
       </w:r>
     </w:p>
     <w:p>
@@ -3872,50 +3949,40 @@
     </w:p>
     <w:p>
       <w:pPr>
-        <w:keepNext w:val="0"/>
-        <w:keepLines w:val="0"/>
-        <w:widowControl w:val="1"/>
-        <w:pBdr>
-          <w:top w:space="0" w:sz="0" w:val="nil"/>
-          <w:left w:space="0" w:sz="0" w:val="nil"/>
-          <w:bottom w:space="0" w:sz="0" w:val="nil"/>
-          <w:right w:space="0" w:sz="0" w:val="nil"/>
-          <w:between w:space="0" w:sz="0" w:val="nil"/>
-        </w:pBdr>
-        <w:shd w:fill="auto" w:val="clear"/>
-        <w:spacing w:after="180" w:before="180" w:line="240" w:lineRule="auto"/>
-        <w:ind w:left="0" w:right="0" w:firstLine="0"/>
-        <w:jc w:val="left"/>
-        <w:rPr>
-          <w:rFonts w:ascii="Cambria" w:cs="Cambria" w:eastAsia="Cambria" w:hAnsi="Cambria"/>
-          <w:b w:val="0"/>
-          <w:i w:val="0"/>
-          <w:smallCaps w:val="0"/>
-          <w:strike w:val="0"/>
-          <w:color w:val="000000"/>
-          <w:sz w:val="24"/>
-          <w:szCs w:val="24"/>
-          <w:u w:val="none"/>
-          <w:shd w:fill="auto" w:val="clear"/>
-          <w:vertAlign w:val="baseline"/>
-        </w:rPr>
-      </w:pPr>
-      <w:r>
-        <w:rPr>
-          <w:rFonts w:ascii="Cambria" w:cs="Cambria" w:eastAsia="Cambria" w:hAnsi="Cambria"/>
-          <w:b w:val="0"/>
-          <w:i w:val="0"/>
-          <w:smallCaps w:val="0"/>
-          <w:strike w:val="0"/>
-          <w:color w:val="000000"/>
-          <w:sz w:val="24"/>
-          <w:szCs w:val="24"/>
-          <w:u w:val="none"/>
-          <w:shd w:fill="auto" w:val="clear"/>
-          <w:vertAlign w:val="baseline"/>
-          <w:rtl w:val="0"/>
-        </w:rPr>
-        <w:t xml:space="preserve">Introduction into the styles, techniques, and application of scenic art as it relates to the theatre. This includes color theory, light and shadow, and the interpreting of a painter’s elevation and/or scenic research for the stage. Projects include wood graining, stone, marble, and foliage. Enrollment in upper division of Scene Painting (THTR 136) is based on completion of the lower division or skill level of the student. The advanced level will deal with historical Trompe L’oeil and Grisaille techniques of painting when painting architectural reliefs, fabric/drapery, and ornamentation. Offered in alternate years. (4 units)</w:t>
+        <w:spacing w:after="0" w:lineRule="auto"/>
+        <w:rPr/>
+      </w:pPr>
+      <w:r>
+        <w:rPr>
+          <w:rtl w:val="0"/>
+        </w:rPr>
+      </w:r>
+    </w:p>
+    <w:p>
+      <w:pPr>
+        <w:rPr>
+          <w:vertAlign w:val="baseline"/>
+        </w:rPr>
+      </w:pPr>
+      <w:r>
+        <w:rPr>
+          <w:vertAlign w:val="baseline"/>
+          <w:rtl w:val="0"/>
+        </w:rPr>
+        <w:t xml:space="preserve">Introduction into the styles, techniques, and application of scenic art as it relates to the theatre. This includes color theory, light and shadow, and the interpreting of a painter’s elevation and/or scenic research for the stage. Projects include wood graining, stone, marble, and foliage. Enrollment </w:t>
+      </w:r>
+      <w:r>
+        <w:rPr>
+          <w:rtl w:val="0"/>
+        </w:rPr>
+        <w:t xml:space="preserve">in the upper</w:t>
+      </w:r>
+      <w:r>
+        <w:rPr>
+          <w:vertAlign w:val="baseline"/>
+          <w:rtl w:val="0"/>
+        </w:rPr>
+        <w:t xml:space="preserve"> division of Scene Painting (THTR 136) is based on completion of the lower division or skill level of the student. The advanced level will deal with historical Trompe L’oeil and Grisaille techniques of painting when painting architectural reliefs, fabric/drapery, and ornamentation. Offered in alternate years. (4 units)</w:t>
       </w:r>
     </w:p>
     <w:bookmarkStart w:colFirst="0" w:colLast="0" w:name="1y810tw" w:id="20"/>
@@ -4232,21 +4299,16 @@
     <w:bookmarkEnd w:id="25"/>
     <w:p>
       <w:pPr>
-        <w:pStyle w:val="Heading2"/>
+        <w:pStyle w:val="Heading3"/>
         <w:keepNext w:val="0"/>
         <w:keepLines w:val="0"/>
         <w:spacing w:after="80" w:before="360" w:lineRule="auto"/>
-        <w:rPr>
-          <w:sz w:val="28"/>
-          <w:szCs w:val="28"/>
-        </w:rPr>
+        <w:rPr/>
       </w:pPr>
       <w:bookmarkStart w:colFirst="0" w:colLast="0" w:name="_57st1wicx049" w:id="26"/>
       <w:bookmarkEnd w:id="26"/>
       <w:r>
         <w:rPr>
-          <w:sz w:val="28"/>
-          <w:szCs w:val="28"/>
           <w:rtl w:val="0"/>
         </w:rPr>
         <w:t xml:space="preserve">60. The Drama in Ethics, The Ethics in Drama</w:t>
@@ -6551,13 +6613,64 @@
         <w:t xml:space="preserve">. (5 units)</w:t>
       </w:r>
     </w:p>
-    <w:bookmarkStart w:colFirst="0" w:colLast="0" w:name="2zbgiuw" w:id="63"/>
+    <w:bookmarkStart w:colFirst="0" w:colLast="0" w:name="kix.x1ov5tr4hh6a" w:id="63"/>
     <w:bookmarkEnd w:id="63"/>
     <w:p>
       <w:pPr>
         <w:pStyle w:val="Heading3"/>
         <w:rPr/>
       </w:pPr>
+      <w:bookmarkStart w:colFirst="0" w:colLast="0" w:name="_sbys2vbaw2o1" w:id="64"/>
+      <w:bookmarkEnd w:id="64"/>
+      <w:r>
+        <w:rPr>
+          <w:rtl w:val="0"/>
+        </w:rPr>
+        <w:t xml:space="preserve">163. </w:t>
+      </w:r>
+      <w:r>
+        <w:rPr>
+          <w:sz w:val="34"/>
+          <w:szCs w:val="34"/>
+          <w:rtl w:val="0"/>
+        </w:rPr>
+        <w:t xml:space="preserve">Theatre of Dissent: Social Movements, Migration, and Revolution in the Americas</w:t>
+      </w:r>
+      <w:r>
+        <w:rPr>
+          <w:rtl w:val="0"/>
+        </w:rPr>
+      </w:r>
+    </w:p>
+    <w:p>
+      <w:pPr>
+        <w:spacing w:after="0" w:lineRule="auto"/>
+        <w:rPr/>
+      </w:pPr>
+      <w:r>
+        <w:rPr>
+          <w:rtl w:val="0"/>
+        </w:rPr>
+      </w:r>
+    </w:p>
+    <w:p>
+      <w:pPr>
+        <w:rPr/>
+      </w:pPr>
+      <w:r>
+        <w:rPr>
+          <w:rtl w:val="0"/>
+        </w:rPr>
+        <w:t xml:space="preserve">This course explores artistic reactions to political dissent in the United States and Latin America through an intersectional, praxis-based, and feminist approach to Performance Studies. To this end, students will analyze works of cultural representation such as dramatic literature, theatre/performance, poetry, and aesthetic methodologies, alongside relevant scholarly writing.. (5 units)</w:t>
+      </w:r>
+    </w:p>
+    <w:bookmarkStart w:colFirst="0" w:colLast="0" w:name="2zbgiuw" w:id="65"/>
+    <w:bookmarkEnd w:id="65"/>
+    <w:p>
+      <w:pPr>
+        <w:pStyle w:val="Heading3"/>
+        <w:rPr/>
+      </w:pPr>
       <w:r>
         <w:rPr>
           <w:rtl w:val="0"/>
@@ -6613,8 +6726,8 @@
         <w:t xml:space="preserve">A cultural look at musical theatre as an American art form, which has its roots in vaudeville, burlesque, and minstrel shows. Offered in alternate years. (5 units)</w:t>
       </w:r>
     </w:p>
-    <w:bookmarkStart w:colFirst="0" w:colLast="0" w:name="1egqt2p" w:id="64"/>
-    <w:bookmarkEnd w:id="64"/>
+    <w:bookmarkStart w:colFirst="0" w:colLast="0" w:name="1egqt2p" w:id="66"/>
+    <w:bookmarkEnd w:id="66"/>
     <w:p>
       <w:pPr>
         <w:pStyle w:val="Heading3"/>
@@ -6681,8 +6794,8 @@
         <w:t xml:space="preserve"> Also listed as WGST 139. (5 units)</w:t>
       </w:r>
     </w:p>
-    <w:bookmarkStart w:colFirst="0" w:colLast="0" w:name="3ygebqi" w:id="65"/>
-    <w:bookmarkEnd w:id="65"/>
+    <w:bookmarkStart w:colFirst="0" w:colLast="0" w:name="3ygebqi" w:id="67"/>
+    <w:bookmarkEnd w:id="67"/>
     <w:p>
       <w:pPr>
         <w:pStyle w:val="Heading3"/>
@@ -6766,8 +6879,8 @@
         <w:t xml:space="preserve">5 units)</w:t>
       </w:r>
     </w:p>
-    <w:bookmarkStart w:colFirst="0" w:colLast="0" w:name="2dlolyb" w:id="66"/>
-    <w:bookmarkEnd w:id="66"/>
+    <w:bookmarkStart w:colFirst="0" w:colLast="0" w:name="2dlolyb" w:id="68"/>
+    <w:bookmarkEnd w:id="68"/>
     <w:p>
       <w:pPr>
         <w:pStyle w:val="Heading3"/>
@@ -6828,8 +6941,8 @@
         <w:t xml:space="preserve">Critical analysis of dramatic structure for the playwright. Scenarios, character studies, writing of original plays. Also listed as ENGL 179W. (5 units)</w:t>
       </w:r>
     </w:p>
-    <w:bookmarkStart w:colFirst="0" w:colLast="0" w:name="sqyw64" w:id="67"/>
-    <w:bookmarkEnd w:id="67"/>
+    <w:bookmarkStart w:colFirst="0" w:colLast="0" w:name="sqyw64" w:id="69"/>
+    <w:bookmarkEnd w:id="69"/>
     <w:p>
       <w:pPr>
         <w:pStyle w:val="Heading3"/>
@@ -6890,8 +7003,8 @@
         <w:t xml:space="preserve">Continuation of THTR 170. Also listed as ENGL 179. (5 units)</w:t>
       </w:r>
     </w:p>
-    <w:bookmarkStart w:colFirst="0" w:colLast="0" w:name="3cqmetx" w:id="68"/>
-    <w:bookmarkEnd w:id="68"/>
+    <w:bookmarkStart w:colFirst="0" w:colLast="0" w:name="3cqmetx" w:id="70"/>
+    <w:bookmarkEnd w:id="70"/>
     <w:p>
       <w:pPr>
         <w:pStyle w:val="Heading3"/>
@@ -6945,8 +7058,8 @@
         </w:rPr>
         <w:t xml:space="preserve"> </w:t>
       </w:r>
-      <w:bookmarkStart w:colFirst="0" w:colLast="0" w:name="1rvwp1q" w:id="69"/>
-      <w:bookmarkEnd w:id="69"/>
+      <w:bookmarkStart w:colFirst="0" w:colLast="0" w:name="1rvwp1q" w:id="71"/>
+      <w:bookmarkEnd w:id="71"/>
       <w:r>
         <w:rPr>
           <w:rtl w:val="0"/>
@@ -6954,8 +7067,8 @@
         <w:t xml:space="preserve">163. (5 units)</w:t>
       </w:r>
     </w:p>
-    <w:bookmarkStart w:colFirst="0" w:colLast="0" w:name="4bvk7pj" w:id="70"/>
-    <w:bookmarkEnd w:id="70"/>
+    <w:bookmarkStart w:colFirst="0" w:colLast="0" w:name="4bvk7pj" w:id="72"/>
+    <w:bookmarkEnd w:id="72"/>
     <w:p>
       <w:pPr>
         <w:pStyle w:val="Heading3"/>
@@ -7016,15 +7129,15 @@
         <w:t xml:space="preserve">Also listed as ENGL 173. For course description see ENGL 173. (5 units)</w:t>
       </w:r>
     </w:p>
-    <w:bookmarkStart w:colFirst="0" w:colLast="0" w:name="kix.ltjdrkhrunh9" w:id="71"/>
-    <w:bookmarkEnd w:id="71"/>
+    <w:bookmarkStart w:colFirst="0" w:colLast="0" w:name="kix.ltjdrkhrunh9" w:id="73"/>
+    <w:bookmarkEnd w:id="73"/>
     <w:p>
       <w:pPr>
         <w:pStyle w:val="Heading3"/>
         <w:rPr/>
       </w:pPr>
-      <w:bookmarkStart w:colFirst="0" w:colLast="0" w:name="_19yz1ecbratr" w:id="72"/>
-      <w:bookmarkEnd w:id="72"/>
+      <w:bookmarkStart w:colFirst="0" w:colLast="0" w:name="_19yz1ecbratr" w:id="74"/>
+      <w:bookmarkEnd w:id="74"/>
       <w:r>
         <w:rPr>
           <w:rtl w:val="0"/>
@@ -7060,8 +7173,8 @@
         </w:rPr>
       </w:r>
     </w:p>
-    <w:bookmarkStart w:colFirst="0" w:colLast="0" w:name="2r0uhxc" w:id="73"/>
-    <w:bookmarkEnd w:id="73"/>
+    <w:bookmarkStart w:colFirst="0" w:colLast="0" w:name="2r0uhxc" w:id="75"/>
+    <w:bookmarkEnd w:id="75"/>
     <w:p>
       <w:pPr>
         <w:pStyle w:val="Heading3"/>
@@ -7150,8 +7263,8 @@
         </w:rPr>
       </w:r>
     </w:p>
-    <w:bookmarkStart w:colFirst="0" w:colLast="0" w:name="1664s55" w:id="74"/>
-    <w:bookmarkEnd w:id="74"/>
+    <w:bookmarkStart w:colFirst="0" w:colLast="0" w:name="1664s55" w:id="76"/>
+    <w:bookmarkEnd w:id="76"/>
     <w:p>
       <w:pPr>
         <w:pStyle w:val="Heading3"/>
@@ -7212,8 +7325,8 @@
         <w:t xml:space="preserve">For course description see THTR 80. (5 units)</w:t>
       </w:r>
     </w:p>
-    <w:bookmarkStart w:colFirst="0" w:colLast="0" w:name="3q5sasy" w:id="75"/>
-    <w:bookmarkEnd w:id="75"/>
+    <w:bookmarkStart w:colFirst="0" w:colLast="0" w:name="3q5sasy" w:id="77"/>
+    <w:bookmarkEnd w:id="77"/>
     <w:p>
       <w:pPr>
         <w:pStyle w:val="Heading3"/>
@@ -7274,8 +7387,8 @@
         <w:t xml:space="preserve">Also listed as CLAS 181. For course description see CLAS 181. (5 units)</w:t>
       </w:r>
     </w:p>
-    <w:bookmarkStart w:colFirst="0" w:colLast="0" w:name="kix.kbom00c3qn97" w:id="76"/>
-    <w:bookmarkEnd w:id="76"/>
+    <w:bookmarkStart w:colFirst="0" w:colLast="0" w:name="kix.kbom00c3qn97" w:id="78"/>
+    <w:bookmarkEnd w:id="78"/>
     <w:p>
       <w:pPr>
         <w:keepNext w:val="0"/>
@@ -7371,8 +7484,8 @@
         <w:t xml:space="preserve">Also listed as CLAS 180. For course description see CLAS 180. (5 units)</w:t>
       </w:r>
     </w:p>
-    <w:bookmarkStart w:colFirst="0" w:colLast="0" w:name="25b2l0r" w:id="77"/>
-    <w:bookmarkEnd w:id="77"/>
+    <w:bookmarkStart w:colFirst="0" w:colLast="0" w:name="25b2l0r" w:id="79"/>
+    <w:bookmarkEnd w:id="79"/>
     <w:p>
       <w:pPr>
         <w:pStyle w:val="Heading3"/>
@@ -7433,8 +7546,8 @@
         <w:t xml:space="preserve">Play analysis in the context of theatrical genres and historic period cultures. Also listed as ENGL 167. (5 units)</w:t>
       </w:r>
     </w:p>
-    <w:bookmarkStart w:colFirst="0" w:colLast="0" w:name="kgcv8k" w:id="78"/>
-    <w:bookmarkEnd w:id="78"/>
+    <w:bookmarkStart w:colFirst="0" w:colLast="0" w:name="kgcv8k" w:id="80"/>
+    <w:bookmarkEnd w:id="80"/>
     <w:p>
       <w:pPr>
         <w:pStyle w:val="Heading3"/>
@@ -7495,8 +7608,8 @@
         <w:t xml:space="preserve">Basic course in the problems, techniques, and theory of directing plays for the live theatre. Prerequisites: THTR 10 and 185. (5 units)</w:t>
       </w:r>
     </w:p>
-    <w:bookmarkStart w:colFirst="0" w:colLast="0" w:name="34g0dwd" w:id="79"/>
-    <w:bookmarkEnd w:id="79"/>
+    <w:bookmarkStart w:colFirst="0" w:colLast="0" w:name="34g0dwd" w:id="81"/>
+    <w:bookmarkEnd w:id="81"/>
     <w:p>
       <w:pPr>
         <w:pStyle w:val="Heading3"/>
@@ -7557,8 +7670,8 @@
         <w:t xml:space="preserve">In this workshop course, we will engage with the process of moving a play from “the page to the stage.” Students will first engage with a series of generative and analytic dramaturgical exercises. Then, working with student actors and directors in a collaborative rehearsal period, students will interact with their play in motion, gaining information of further entry into the work. The class culminates in a festival of staged readings. Prerequisites: THTR 170 and 171 or permission of instructor. (5 units)</w:t>
       </w:r>
     </w:p>
-    <w:bookmarkStart w:colFirst="0" w:colLast="0" w:name="1jlao46" w:id="80"/>
-    <w:bookmarkEnd w:id="80"/>
+    <w:bookmarkStart w:colFirst="0" w:colLast="0" w:name="1jlao46" w:id="82"/>
+    <w:bookmarkEnd w:id="82"/>
     <w:p>
       <w:pPr>
         <w:pStyle w:val="Heading3"/>
@@ -7642,15 +7755,15 @@
         <w:t xml:space="preserve">5 units)</w:t>
       </w:r>
     </w:p>
-    <w:bookmarkStart w:colFirst="0" w:colLast="0" w:name="kix.2ygwg14mdnde" w:id="81"/>
-    <w:bookmarkEnd w:id="81"/>
+    <w:bookmarkStart w:colFirst="0" w:colLast="0" w:name="kix.2ygwg14mdnde" w:id="83"/>
+    <w:bookmarkEnd w:id="83"/>
     <w:p>
       <w:pPr>
         <w:pStyle w:val="Heading3"/>
         <w:rPr/>
       </w:pPr>
-      <w:bookmarkStart w:colFirst="0" w:colLast="0" w:name="_9d551qbxx92" w:id="82"/>
-      <w:bookmarkEnd w:id="82"/>
+      <w:bookmarkStart w:colFirst="0" w:colLast="0" w:name="_9d551qbxx92" w:id="84"/>
+      <w:bookmarkEnd w:id="84"/>
       <w:r>
         <w:rPr>
           <w:rtl w:val="0"/>
@@ -7670,8 +7783,8 @@
         <w:t xml:space="preserve">Project in playwriting. An original one act or full length play. Successful completion includes: workshop of the play in the New Playwrights Festival class, a staged reading of the play during the festival, and written and oral reflection and evaluation of the process and project. Prerequisites: THTR 170 or THTR 172, THTR 171, and approval of Playwriting faculty. (5 units)</w:t>
       </w:r>
     </w:p>
-    <w:bookmarkStart w:colFirst="0" w:colLast="0" w:name="43ky6rz" w:id="83"/>
-    <w:bookmarkEnd w:id="83"/>
+    <w:bookmarkStart w:colFirst="0" w:colLast="0" w:name="43ky6rz" w:id="85"/>
+    <w:bookmarkEnd w:id="85"/>
     <w:p>
       <w:pPr>
         <w:pStyle w:val="Heading3"/>
@@ -7755,8 +7868,8 @@
         <w:t xml:space="preserve">2 units)</w:t>
       </w:r>
     </w:p>
-    <w:bookmarkStart w:colFirst="0" w:colLast="0" w:name="2iq8gzs" w:id="84"/>
-    <w:bookmarkEnd w:id="84"/>
+    <w:bookmarkStart w:colFirst="0" w:colLast="0" w:name="2iq8gzs" w:id="86"/>
+    <w:bookmarkEnd w:id="86"/>
     <w:p>
       <w:pPr>
         <w:pStyle w:val="Heading3"/>
@@ -7817,8 +7930,8 @@
         <w:t xml:space="preserve">Students serve as designers for sets, costumes, lights, or sound, or as technical directors for a departmental production. Prerequisite: Approval of design faculty. (5 units)</w:t>
       </w:r>
     </w:p>
-    <w:bookmarkStart w:colFirst="0" w:colLast="0" w:name="xvir7l" w:id="85"/>
-    <w:bookmarkEnd w:id="85"/>
+    <w:bookmarkStart w:colFirst="0" w:colLast="0" w:name="xvir7l" w:id="87"/>
+    <w:bookmarkEnd w:id="87"/>
     <w:p>
       <w:pPr>
         <w:pStyle w:val="Heading3"/>
@@ -7871,8 +7984,8 @@
         <w:t xml:space="preserve">uccessful completion of stage crew assignments that include run crew for two departmental productions, and stage manager for a one-act play or departmental play. (5 units)</w:t>
       </w:r>
     </w:p>
-    <w:bookmarkStart w:colFirst="0" w:colLast="0" w:name="3hv69ve" w:id="86"/>
-    <w:bookmarkEnd w:id="86"/>
+    <w:bookmarkStart w:colFirst="0" w:colLast="0" w:name="3hv69ve" w:id="88"/>
+    <w:bookmarkEnd w:id="88"/>
     <w:p>
       <w:pPr>
         <w:pStyle w:val="Heading3"/>
@@ -7933,8 +8046,8 @@
         <w:t xml:space="preserve">A senior thesis in history/literature/dramaturgy. Written for the advisor in consultation with other committee members. Upon completion of the thesis, an oral defense will take place before a selected committee. Prerequisite: Faculty approval. (5 units)</w:t>
       </w:r>
     </w:p>
-    <w:bookmarkStart w:colFirst="0" w:colLast="0" w:name="1x0gk37" w:id="87"/>
-    <w:bookmarkEnd w:id="87"/>
+    <w:bookmarkStart w:colFirst="0" w:colLast="0" w:name="1x0gk37" w:id="89"/>
+    <w:bookmarkEnd w:id="89"/>
     <w:p>
       <w:pPr>
         <w:pStyle w:val="Heading3"/>
@@ -8018,8 +8131,8 @@
         <w:t xml:space="preserve">5 units)</w:t>
       </w:r>
     </w:p>
-    <w:bookmarkStart w:colFirst="0" w:colLast="0" w:name="4h042r0" w:id="88"/>
-    <w:bookmarkEnd w:id="88"/>
+    <w:bookmarkStart w:colFirst="0" w:colLast="0" w:name="4h042r0" w:id="90"/>
+    <w:bookmarkEnd w:id="90"/>
     <w:p>
       <w:pPr>
         <w:pStyle w:val="Heading3"/>
@@ -8103,8 +8216,8 @@
         <w:t xml:space="preserve">5 units)</w:t>
       </w:r>
     </w:p>
-    <w:bookmarkStart w:colFirst="0" w:colLast="0" w:name="2w5ecyt" w:id="89"/>
-    <w:bookmarkEnd w:id="89"/>
+    <w:bookmarkStart w:colFirst="0" w:colLast="0" w:name="2w5ecyt" w:id="91"/>
+    <w:bookmarkEnd w:id="91"/>
     <w:p>
       <w:pPr>
         <w:pStyle w:val="Heading2"/>
@@ -8128,11 +8241,24 @@
           <w:vertAlign w:val="baseline"/>
           <w:rtl w:val="0"/>
         </w:rPr>
-        <w:t xml:space="preserve">Note: All dance technique classes may be repeated once for credit with permission of instructor.</w:t>
-      </w:r>
-    </w:p>
-    <w:bookmarkStart w:colFirst="0" w:colLast="0" w:name="1baon6m" w:id="90"/>
-    <w:bookmarkEnd w:id="90"/>
+        <w:t xml:space="preserve">Note: All dance technique classes may be repeated once for credit with permission </w:t>
+      </w:r>
+      <w:r>
+        <w:rPr>
+          <w:rtl w:val="0"/>
+        </w:rPr>
+        <w:t xml:space="preserve">of the instructor</w:t>
+      </w:r>
+      <w:r>
+        <w:rPr>
+          <w:vertAlign w:val="baseline"/>
+          <w:rtl w:val="0"/>
+        </w:rPr>
+        <w:t xml:space="preserve">.</w:t>
+      </w:r>
+    </w:p>
+    <w:bookmarkStart w:colFirst="0" w:colLast="0" w:name="1baon6m" w:id="92"/>
+    <w:bookmarkEnd w:id="92"/>
     <w:p>
       <w:pPr>
         <w:pStyle w:val="Heading3"/>
@@ -8216,8 +8342,8 @@
         <w:t xml:space="preserve">“measure it.” This is a lab science course, not a dance technique course. Also listed as PHYS 4. (4 units)</w:t>
       </w:r>
     </w:p>
-    <w:bookmarkStart w:colFirst="0" w:colLast="0" w:name="3vac5uf" w:id="91"/>
-    <w:bookmarkEnd w:id="91"/>
+    <w:bookmarkStart w:colFirst="0" w:colLast="0" w:name="3vac5uf" w:id="93"/>
+    <w:bookmarkEnd w:id="93"/>
     <w:p>
       <w:pPr>
         <w:pStyle w:val="Heading3"/>
@@ -8278,15 +8404,15 @@
         <w:t xml:space="preserve">Active participation in the preparation and performance of departmental productions as actors, assistants to the director, dancers, and choreographers. Individual design/technical assignments. May be repeated for a total of 8 units. Prerequisite: Approval of director of production. (2 units)</w:t>
       </w:r>
     </w:p>
-    <w:bookmarkStart w:colFirst="0" w:colLast="0" w:name="kix.b8ngvljwon23" w:id="92"/>
-    <w:bookmarkEnd w:id="92"/>
+    <w:bookmarkStart w:colFirst="0" w:colLast="0" w:name="kix.b8ngvljwon23" w:id="94"/>
+    <w:bookmarkEnd w:id="94"/>
     <w:p>
       <w:pPr>
         <w:pStyle w:val="Heading3"/>
         <w:rPr/>
       </w:pPr>
-      <w:bookmarkStart w:colFirst="0" w:colLast="0" w:name="_8rnntaiv1ir7" w:id="93"/>
-      <w:bookmarkEnd w:id="93"/>
+      <w:bookmarkStart w:colFirst="0" w:colLast="0" w:name="_8rnntaiv1ir7" w:id="95"/>
+      <w:bookmarkEnd w:id="95"/>
       <w:r>
         <w:rPr>
           <w:rtl w:val="0"/>
@@ -8311,8 +8437,8 @@
         </w:rPr>
       </w:r>
     </w:p>
-    <w:bookmarkStart w:colFirst="0" w:colLast="0" w:name="2afmg28" w:id="94"/>
-    <w:bookmarkEnd w:id="94"/>
+    <w:bookmarkStart w:colFirst="0" w:colLast="0" w:name="2afmg28" w:id="96"/>
+    <w:bookmarkEnd w:id="96"/>
     <w:p>
       <w:pPr>
         <w:pStyle w:val="Heading3"/>
@@ -8396,8 +8522,8 @@
         <w:t xml:space="preserve">ilates’ core strengthening mat work, introductory ballet barre, and center work to enhance balance and coordination. (2 units)</w:t>
       </w:r>
     </w:p>
-    <w:bookmarkStart w:colFirst="0" w:colLast="0" w:name="pkwqa1" w:id="95"/>
-    <w:bookmarkEnd w:id="95"/>
+    <w:bookmarkStart w:colFirst="0" w:colLast="0" w:name="pkwqa1" w:id="97"/>
+    <w:bookmarkEnd w:id="97"/>
     <w:p>
       <w:pPr>
         <w:pStyle w:val="Heading3"/>
@@ -8458,8 +8584,8 @@
         <w:t xml:space="preserve">Introductory course to street dance style performed to hip-hop music. Introduces the body to strong isolated movement, coordination, and dance combinations that will include floor work. (2 units)</w:t>
       </w:r>
     </w:p>
-    <w:bookmarkStart w:colFirst="0" w:colLast="0" w:name="39kk8xu" w:id="96"/>
-    <w:bookmarkEnd w:id="96"/>
+    <w:bookmarkStart w:colFirst="0" w:colLast="0" w:name="39kk8xu" w:id="98"/>
+    <w:bookmarkEnd w:id="98"/>
     <w:p>
       <w:pPr>
         <w:pStyle w:val="Heading3"/>
@@ -8520,8 +8646,8 @@
         <w:t xml:space="preserve">Introductory course in jazz dance with no previous training required. Introduces body isolation, rhythmic awareness, movement coordination, and jazz styles through performance of dance combinations in the styles of theatre jazz, hip-hop, and lyrical dance. (2 units)</w:t>
       </w:r>
     </w:p>
-    <w:bookmarkStart w:colFirst="0" w:colLast="0" w:name="1opuj5n" w:id="97"/>
-    <w:bookmarkEnd w:id="97"/>
+    <w:bookmarkStart w:colFirst="0" w:colLast="0" w:name="1opuj5n" w:id="99"/>
+    <w:bookmarkEnd w:id="99"/>
     <w:p>
       <w:pPr>
         <w:pStyle w:val="Heading3"/>
@@ -8582,8 +8708,8 @@
         <w:t xml:space="preserve">Continuation of jazz fundamentals introduced in DANC 40 with emphasis on learning and retaining longer combinations through more challenging dance technique offered in styles of theatre jazz, hip-hop, and lyrical dance. (2 units)</w:t>
       </w:r>
     </w:p>
-    <w:bookmarkStart w:colFirst="0" w:colLast="0" w:name="48pi1tg" w:id="98"/>
-    <w:bookmarkEnd w:id="98"/>
+    <w:bookmarkStart w:colFirst="0" w:colLast="0" w:name="48pi1tg" w:id="100"/>
+    <w:bookmarkEnd w:id="100"/>
     <w:p>
       <w:pPr>
         <w:pStyle w:val="Heading3"/>
@@ -8644,8 +8770,8 @@
         <w:t xml:space="preserve">Continued study of jazz dance at an intermediate level with emphasis on technique, flexibility, balance, control, muscle tone, and retaining long combinations in a variety of jazz styles. This course will prepare the dancer for continuation into the advanced level of jazz. Students choreograph final projects. (4 units)</w:t>
       </w:r>
     </w:p>
-    <w:bookmarkStart w:colFirst="0" w:colLast="0" w:name="2nusc19" w:id="99"/>
-    <w:bookmarkEnd w:id="99"/>
+    <w:bookmarkStart w:colFirst="0" w:colLast="0" w:name="2nusc19" w:id="101"/>
+    <w:bookmarkEnd w:id="101"/>
     <w:p>
       <w:pPr>
         <w:pStyle w:val="Heading3"/>
@@ -8706,8 +8832,8 @@
         <w:t xml:space="preserve">Introductory course in ballet with no previous experience necessary. Develops individual strength, flexibility, and coordination through classical ballet technique. Includes barre and floor combinations. (2 units)</w:t>
       </w:r>
     </w:p>
-    <w:bookmarkStart w:colFirst="0" w:colLast="0" w:name="1302m92" w:id="100"/>
-    <w:bookmarkEnd w:id="100"/>
+    <w:bookmarkStart w:colFirst="0" w:colLast="0" w:name="1302m92" w:id="102"/>
+    <w:bookmarkEnd w:id="102"/>
     <w:p>
       <w:pPr>
         <w:pStyle w:val="Heading3"/>
@@ -8768,8 +8894,8 @@
         <w:t xml:space="preserve">Continuation of ballet fundamentals introduced in DANC 43 with emphasis on discipline, coordination, and developing practical performing skills in classical ballet technique. Includes barre and floor combinations. (2 units)</w:t>
       </w:r>
     </w:p>
-    <w:bookmarkStart w:colFirst="0" w:colLast="0" w:name="3mzq4wv" w:id="101"/>
-    <w:bookmarkEnd w:id="101"/>
+    <w:bookmarkStart w:colFirst="0" w:colLast="0" w:name="3mzq4wv" w:id="103"/>
+    <w:bookmarkEnd w:id="103"/>
     <w:p>
       <w:pPr>
         <w:pStyle w:val="Heading3"/>
@@ -8830,8 +8956,8 @@
         <w:t xml:space="preserve">Continued study of ballet at intermediate level, encouraging technical and performing proficiency. Focus on correct alignment and developing artistic expression. Includes barre exercises and intermediate-level floor combinations. (4 units)</w:t>
       </w:r>
     </w:p>
-    <w:bookmarkStart w:colFirst="0" w:colLast="0" w:name="2250f4o" w:id="102"/>
-    <w:bookmarkEnd w:id="102"/>
+    <w:bookmarkStart w:colFirst="0" w:colLast="0" w:name="2250f4o" w:id="104"/>
+    <w:bookmarkEnd w:id="104"/>
     <w:p>
       <w:pPr>
         <w:pStyle w:val="Heading3"/>
@@ -8892,8 +9018,8 @@
         <w:t xml:space="preserve">Introductory course in modern/contemporary dance with no previous training required. Introduces the expressive potential of dance through modern/contemporary dance technique. Emphasis on flexibility, strength, and alignment practiced through standing and floor exercises. Movement improvisation explores qualities of motion. (2 units)</w:t>
       </w:r>
     </w:p>
-    <w:bookmarkStart w:colFirst="0" w:colLast="0" w:name="haapch" w:id="103"/>
-    <w:bookmarkEnd w:id="103"/>
+    <w:bookmarkStart w:colFirst="0" w:colLast="0" w:name="haapch" w:id="105"/>
+    <w:bookmarkEnd w:id="105"/>
     <w:p>
       <w:pPr>
         <w:pStyle w:val="Heading3"/>
@@ -8977,8 +9103,8 @@
         <w:t xml:space="preserve"> dance fundamentals introduced in DANC 46 with emphasis on technique, flexibility, coordination, and creativity. (2 units)</w:t>
       </w:r>
     </w:p>
-    <w:bookmarkStart w:colFirst="0" w:colLast="0" w:name="319y80a" w:id="104"/>
-    <w:bookmarkEnd w:id="104"/>
+    <w:bookmarkStart w:colFirst="0" w:colLast="0" w:name="319y80a" w:id="106"/>
+    <w:bookmarkEnd w:id="106"/>
     <w:p>
       <w:pPr>
         <w:pStyle w:val="Heading3"/>
@@ -9059,13 +9185,13 @@
           <w:vertAlign w:val="baseline"/>
           <w:rtl w:val="0"/>
         </w:rPr>
-        <w:t xml:space="preserve"> dance at an intermediate level. Emphasis on release techniques, rhythmic precision, and spatial principles through extended combinations and movement improvisation. </w:t>
-      </w:r>
-      <w:r>
-        <w:rPr>
-          <w:rtl w:val="0"/>
-        </w:rPr>
-        <w:t xml:space="preserve">Prerequisite: DANC 47 or permission of instructor. </w:t>
+        <w:t xml:space="preserve"> dance at an intermediate level. Emphasis on release techniques, rhythmic precision, and spatial principles through extended combinations and movement improvisation</w:t>
+      </w:r>
+      <w:r>
+        <w:rPr>
+          <w:rtl w:val="0"/>
+        </w:rPr>
+        <w:t xml:space="preserve">. </w:t>
       </w:r>
       <w:r>
         <w:rPr>
@@ -9085,8 +9211,8 @@
         <w:t xml:space="preserve">(4 units)</w:t>
       </w:r>
     </w:p>
-    <w:bookmarkStart w:colFirst="0" w:colLast="0" w:name="1gf8i83" w:id="105"/>
-    <w:bookmarkEnd w:id="105"/>
+    <w:bookmarkStart w:colFirst="0" w:colLast="0" w:name="1gf8i83" w:id="107"/>
+    <w:bookmarkEnd w:id="107"/>
     <w:p>
       <w:pPr>
         <w:pStyle w:val="Heading3"/>
@@ -9147,8 +9273,8 @@
         <w:t xml:space="preserve">Traditional approaches to compositional problems of form and design, time and rhythm, and energy flow and force in dance as an art form. (4 units)</w:t>
       </w:r>
     </w:p>
-    <w:bookmarkStart w:colFirst="0" w:colLast="0" w:name="40ew0vw" w:id="106"/>
-    <w:bookmarkEnd w:id="106"/>
+    <w:bookmarkStart w:colFirst="0" w:colLast="0" w:name="40ew0vw" w:id="108"/>
+    <w:bookmarkEnd w:id="108"/>
     <w:p>
       <w:pPr>
         <w:pStyle w:val="Heading3"/>
@@ -9209,8 +9335,8 @@
         <w:t xml:space="preserve">Introductory course in tap dance with no previous training required. Develops better coordination, rhythm, and timing. Strengthens the feet and legs. Basic tap terminology and steps. (2 units)</w:t>
       </w:r>
     </w:p>
-    <w:bookmarkStart w:colFirst="0" w:colLast="0" w:name="2fk6b3p" w:id="107"/>
-    <w:bookmarkEnd w:id="107"/>
+    <w:bookmarkStart w:colFirst="0" w:colLast="0" w:name="2fk6b3p" w:id="109"/>
+    <w:bookmarkEnd w:id="109"/>
     <w:p>
       <w:pPr>
         <w:pStyle w:val="Heading3"/>
@@ -9271,8 +9397,8 @@
         <w:t xml:space="preserve">Continuation of tap fundamentals introduced in DANC 50. Increasing rhythm and coordination through intermediate level steps and technique. Learn tap steps and apply them to the art of performance. (2 units)</w:t>
       </w:r>
     </w:p>
-    <w:bookmarkStart w:colFirst="0" w:colLast="0" w:name="upglbi" w:id="108"/>
-    <w:bookmarkEnd w:id="108"/>
+    <w:bookmarkStart w:colFirst="0" w:colLast="0" w:name="upglbi" w:id="110"/>
+    <w:bookmarkEnd w:id="110"/>
     <w:p>
       <w:pPr>
         <w:pStyle w:val="Heading3"/>
@@ -9333,8 +9459,8 @@
         <w:t xml:space="preserve">Introductory course in Afro-Haitian dance with no previous training required. Basic technique class that introduces the subtleties of the dance, proper body placement, and the rhythmic structure between the dance and the music. Offered in alternate years. (2 units)</w:t>
       </w:r>
     </w:p>
-    <w:bookmarkStart w:colFirst="0" w:colLast="0" w:name="3ep43zb" w:id="109"/>
-    <w:bookmarkEnd w:id="109"/>
+    <w:bookmarkStart w:colFirst="0" w:colLast="0" w:name="3ep43zb" w:id="111"/>
+    <w:bookmarkEnd w:id="111"/>
     <w:p>
       <w:pPr>
         <w:pStyle w:val="Heading3"/>
@@ -9441,8 +9567,8 @@
         <w:t xml:space="preserve">n, and Salsa Mexican style; plus a very structured form of exercise for footwork called “tecnica” drills to enable the dancer to pick up more intricate and challenging material. Offered in alternate years. (2 units)</w:t>
       </w:r>
     </w:p>
-    <w:bookmarkStart w:colFirst="0" w:colLast="0" w:name="1tuee74" w:id="110"/>
-    <w:bookmarkEnd w:id="110"/>
+    <w:bookmarkStart w:colFirst="0" w:colLast="0" w:name="1tuee74" w:id="112"/>
+    <w:bookmarkEnd w:id="112"/>
     <w:p>
       <w:pPr>
         <w:pStyle w:val="Heading3"/>
@@ -9549,8 +9675,8 @@
         <w:t xml:space="preserve">floor progressions and combinations from musical theatre. This course will introduce the musical theatre performer to auditions through mock audition technique. Offered in alternate years. Prerequisite: DANC 41, or 44, or 47, or permission of instructor. (4 units)</w:t>
       </w:r>
     </w:p>
-    <w:bookmarkStart w:colFirst="0" w:colLast="0" w:name="4du1wux" w:id="111"/>
-    <w:bookmarkEnd w:id="111"/>
+    <w:bookmarkStart w:colFirst="0" w:colLast="0" w:name="4du1wux" w:id="113"/>
+    <w:bookmarkEnd w:id="113"/>
     <w:p>
       <w:pPr>
         <w:pStyle w:val="Heading3"/>
@@ -9634,8 +9760,8 @@
         <w:t xml:space="preserve">eformer and another apparatus. Prerequisite: Permission of instructor. (1 unit)</w:t>
       </w:r>
     </w:p>
-    <w:bookmarkStart w:colFirst="0" w:colLast="0" w:name="2szc72q" w:id="112"/>
-    <w:bookmarkEnd w:id="112"/>
+    <w:bookmarkStart w:colFirst="0" w:colLast="0" w:name="2szc72q" w:id="114"/>
+    <w:bookmarkEnd w:id="114"/>
     <w:p>
       <w:pPr>
         <w:pStyle w:val="Heading3"/>
@@ -9719,8 +9845,8 @@
         <w:t xml:space="preserve">4 units)</w:t>
       </w:r>
     </w:p>
-    <w:bookmarkStart w:colFirst="0" w:colLast="0" w:name="184mhaj" w:id="113"/>
-    <w:bookmarkEnd w:id="113"/>
+    <w:bookmarkStart w:colFirst="0" w:colLast="0" w:name="184mhaj" w:id="115"/>
+    <w:bookmarkEnd w:id="115"/>
     <w:p>
       <w:pPr>
         <w:pStyle w:val="Heading3"/>
@@ -9781,8 +9907,8 @@
         <w:t xml:space="preserve">Pilates mat classes, based on the pioneering work of Joseph Pilates, are designed to condition the body. Mat classes focus on alignment and breathing. Strengthens the core of the body while freeing up the joints to aid in flexibility, improving posture, and all around quality of life. Prerequisite: Permission of instructor. (2 units)</w:t>
       </w:r>
     </w:p>
-    <w:bookmarkStart w:colFirst="0" w:colLast="0" w:name="3s49zyc" w:id="114"/>
-    <w:bookmarkEnd w:id="114"/>
+    <w:bookmarkStart w:colFirst="0" w:colLast="0" w:name="3s49zyc" w:id="116"/>
+    <w:bookmarkEnd w:id="116"/>
     <w:p>
       <w:pPr>
         <w:pStyle w:val="Heading3"/>
@@ -9843,8 +9969,8 @@
         <w:t xml:space="preserve">Immersion course in artistic process, practices, principles, pedagogies, and public policy. This course covers the fundamentals of teaching dance, theatre, music, and art to children in public and private settings with a focus on marginalized communities, and is important preparation for any student considering teaching at any point in his/her career. Note: This course requires participation in community-based learning (CBL) experiences off campus. (4 units)</w:t>
       </w:r>
     </w:p>
-    <w:bookmarkStart w:colFirst="0" w:colLast="0" w:name="279ka65" w:id="115"/>
-    <w:bookmarkEnd w:id="115"/>
+    <w:bookmarkStart w:colFirst="0" w:colLast="0" w:name="279ka65" w:id="117"/>
+    <w:bookmarkEnd w:id="117"/>
     <w:p>
       <w:pPr>
         <w:pStyle w:val="Heading3"/>
@@ -9854,59 +9980,88 @@
         <w:rPr>
           <w:rtl w:val="0"/>
         </w:rPr>
-        <w:t xml:space="preserve">61. Charisma</w:t>
-      </w:r>
-    </w:p>
-    <w:p>
-      <w:pPr>
-        <w:keepNext w:val="0"/>
-        <w:keepLines w:val="0"/>
-        <w:widowControl w:val="1"/>
-        <w:pBdr>
-          <w:top w:space="0" w:sz="0" w:val="nil"/>
-          <w:left w:space="0" w:sz="0" w:val="nil"/>
-          <w:bottom w:space="0" w:sz="0" w:val="nil"/>
-          <w:right w:space="0" w:sz="0" w:val="nil"/>
-          <w:between w:space="0" w:sz="0" w:val="nil"/>
-        </w:pBdr>
-        <w:shd w:fill="auto" w:val="clear"/>
-        <w:spacing w:after="180" w:before="180" w:line="240" w:lineRule="auto"/>
-        <w:ind w:left="0" w:right="0" w:firstLine="0"/>
-        <w:jc w:val="left"/>
-        <w:rPr>
-          <w:rFonts w:ascii="Cambria" w:cs="Cambria" w:eastAsia="Cambria" w:hAnsi="Cambria"/>
-          <w:b w:val="0"/>
-          <w:i w:val="0"/>
-          <w:smallCaps w:val="0"/>
-          <w:strike w:val="0"/>
-          <w:color w:val="000000"/>
-          <w:sz w:val="24"/>
-          <w:szCs w:val="24"/>
-          <w:u w:val="none"/>
-          <w:shd w:fill="auto" w:val="clear"/>
-          <w:vertAlign w:val="baseline"/>
-        </w:rPr>
-      </w:pPr>
-      <w:r>
-        <w:rPr>
-          <w:rFonts w:ascii="Cambria" w:cs="Cambria" w:eastAsia="Cambria" w:hAnsi="Cambria"/>
-          <w:b w:val="0"/>
-          <w:i w:val="0"/>
-          <w:smallCaps w:val="0"/>
-          <w:strike w:val="0"/>
-          <w:color w:val="000000"/>
-          <w:sz w:val="24"/>
-          <w:szCs w:val="24"/>
-          <w:u w:val="none"/>
-          <w:shd w:fill="auto" w:val="clear"/>
-          <w:vertAlign w:val="baseline"/>
-          <w:rtl w:val="0"/>
-        </w:rPr>
-        <w:t xml:space="preserve">Charisma is a student-directed, faculty mentored exploration of spirituality, as revealed through the performing arts. Students begin this process in retreat, dedicating time throughout fall quarter for reflection and discovery through their collective creative work. The Charisma experience culminates in an early winter quarter performance. Prerequisite: Auditions are held the preceding spring quarter. (2 units)</w:t>
-      </w:r>
-    </w:p>
-    <w:bookmarkStart w:colFirst="0" w:colLast="0" w:name="meukdy" w:id="116"/>
-    <w:bookmarkEnd w:id="116"/>
+        <w:t xml:space="preserve">61. Anima Collective: Retreat, Process &amp; Performance</w:t>
+      </w:r>
+    </w:p>
+    <w:p>
+      <w:pPr>
+        <w:keepNext w:val="0"/>
+        <w:keepLines w:val="0"/>
+        <w:widowControl w:val="1"/>
+        <w:pBdr>
+          <w:top w:space="0" w:sz="0" w:val="nil"/>
+          <w:left w:space="0" w:sz="0" w:val="nil"/>
+          <w:bottom w:space="0" w:sz="0" w:val="nil"/>
+          <w:right w:space="0" w:sz="0" w:val="nil"/>
+          <w:between w:space="0" w:sz="0" w:val="nil"/>
+        </w:pBdr>
+        <w:shd w:fill="auto" w:val="clear"/>
+        <w:spacing w:after="180" w:before="180" w:line="240" w:lineRule="auto"/>
+        <w:ind w:left="0" w:right="0" w:firstLine="0"/>
+        <w:jc w:val="left"/>
+        <w:rPr>
+          <w:rFonts w:ascii="Cambria" w:cs="Cambria" w:eastAsia="Cambria" w:hAnsi="Cambria"/>
+          <w:b w:val="0"/>
+          <w:i w:val="0"/>
+          <w:smallCaps w:val="0"/>
+          <w:strike w:val="0"/>
+          <w:color w:val="000000"/>
+          <w:sz w:val="24"/>
+          <w:szCs w:val="24"/>
+          <w:u w:val="none"/>
+          <w:shd w:fill="auto" w:val="clear"/>
+          <w:vertAlign w:val="baseline"/>
+        </w:rPr>
+      </w:pPr>
+      <w:r>
+        <w:rPr>
+          <w:rtl w:val="0"/>
+        </w:rPr>
+        <w:t xml:space="preserve">Anima Collective</w:t>
+      </w:r>
+      <w:r>
+        <w:rPr>
+          <w:rFonts w:ascii="Cambria" w:cs="Cambria" w:eastAsia="Cambria" w:hAnsi="Cambria"/>
+          <w:b w:val="0"/>
+          <w:i w:val="0"/>
+          <w:smallCaps w:val="0"/>
+          <w:strike w:val="0"/>
+          <w:color w:val="000000"/>
+          <w:sz w:val="24"/>
+          <w:szCs w:val="24"/>
+          <w:u w:val="none"/>
+          <w:shd w:fill="auto" w:val="clear"/>
+          <w:vertAlign w:val="baseline"/>
+          <w:rtl w:val="0"/>
+        </w:rPr>
+        <w:t xml:space="preserve"> is a student-directed, faculty mentored exploration of spirituality, as revealed through the performing arts. Students begin this process in retreat, dedicating time throughout fall quarter for reflection and discovery through their collective creative work. The </w:t>
+      </w:r>
+      <w:r>
+        <w:rPr>
+          <w:rtl w:val="0"/>
+        </w:rPr>
+        <w:t xml:space="preserve">Anima Collective</w:t>
+      </w:r>
+      <w:r>
+        <w:rPr>
+          <w:rFonts w:ascii="Cambria" w:cs="Cambria" w:eastAsia="Cambria" w:hAnsi="Cambria"/>
+          <w:b w:val="0"/>
+          <w:i w:val="0"/>
+          <w:smallCaps w:val="0"/>
+          <w:strike w:val="0"/>
+          <w:color w:val="000000"/>
+          <w:sz w:val="24"/>
+          <w:szCs w:val="24"/>
+          <w:u w:val="none"/>
+          <w:shd w:fill="auto" w:val="clear"/>
+          <w:vertAlign w:val="baseline"/>
+          <w:rtl w:val="0"/>
+        </w:rPr>
+        <w:t xml:space="preserve"> experience culminates in an early winter quarter performance. Prerequisite: Auditions are held the preceding spring quarter. (2 units)</w:t>
+      </w:r>
+    </w:p>
+    <w:bookmarkStart w:colFirst="0" w:colLast="0" w:name="meukdy" w:id="118"/>
+    <w:bookmarkEnd w:id="118"/>
     <w:p>
       <w:pPr>
         <w:pStyle w:val="Heading3"/>
@@ -9964,7 +10119,64 @@
           <w:vertAlign w:val="baseline"/>
           <w:rtl w:val="0"/>
         </w:rPr>
-        <w:t xml:space="preserve">Exploration of African-American dance’s contribution to U.S. culture from slavery through the present. How minstrel stereotypes, jazz dance sources, black concert dance, and hip-hop reflect racial and social </w:t>
+        <w:t xml:space="preserve">Exploration of African-American dance</w:t>
+      </w:r>
+      <w:r>
+        <w:rPr>
+          <w:rFonts w:ascii="Cambria" w:cs="Cambria" w:eastAsia="Cambria" w:hAnsi="Cambria"/>
+          <w:b w:val="0"/>
+          <w:i w:val="0"/>
+          <w:smallCaps w:val="0"/>
+          <w:strike w:val="1"/>
+          <w:color w:val="000000"/>
+          <w:sz w:val="24"/>
+          <w:szCs w:val="24"/>
+          <w:u w:val="none"/>
+          <w:shd w:fill="auto" w:val="clear"/>
+          <w:vertAlign w:val="baseline"/>
+          <w:rtl w:val="0"/>
+        </w:rPr>
+        <w:t xml:space="preserve">’s</w:t>
+      </w:r>
+      <w:r>
+        <w:rPr>
+          <w:rFonts w:ascii="Cambria" w:cs="Cambria" w:eastAsia="Cambria" w:hAnsi="Cambria"/>
+          <w:b w:val="0"/>
+          <w:i w:val="0"/>
+          <w:smallCaps w:val="0"/>
+          <w:strike w:val="0"/>
+          <w:color w:val="000000"/>
+          <w:sz w:val="24"/>
+          <w:szCs w:val="24"/>
+          <w:u w:val="none"/>
+          <w:shd w:fill="auto" w:val="clear"/>
+          <w:vertAlign w:val="baseline"/>
+          <w:rtl w:val="0"/>
+        </w:rPr>
+        <w:t xml:space="preserve"> artists</w:t>
+      </w:r>
+      <w:r>
+        <w:rPr>
+          <w:rtl w:val="0"/>
+        </w:rPr>
+        <w:t xml:space="preserve">’ </w:t>
+      </w:r>
+      <w:r>
+        <w:rPr>
+          <w:rFonts w:ascii="Cambria" w:cs="Cambria" w:eastAsia="Cambria" w:hAnsi="Cambria"/>
+          <w:b w:val="0"/>
+          <w:i w:val="0"/>
+          <w:smallCaps w:val="0"/>
+          <w:strike w:val="0"/>
+          <w:color w:val="000000"/>
+          <w:sz w:val="24"/>
+          <w:szCs w:val="24"/>
+          <w:u w:val="none"/>
+          <w:shd w:fill="auto" w:val="clear"/>
+          <w:vertAlign w:val="baseline"/>
+          <w:rtl w:val="0"/>
+        </w:rPr>
+        <w:t xml:space="preserve">contribution to U.S. culture from slavery through the present. How minstrel stereotypes, jazz dance sources, black concert dance, and hip-hop reflect racial and social </w:t>
       </w:r>
       <w:r>
         <w:rPr>
@@ -9990,8 +10202,8 @@
         <w:t xml:space="preserve"> in America. Offered in alternate years. (4 units)</w:t>
       </w:r>
     </w:p>
-    <w:bookmarkStart w:colFirst="0" w:colLast="0" w:name="36ei31r" w:id="117"/>
-    <w:bookmarkEnd w:id="117"/>
+    <w:bookmarkStart w:colFirst="0" w:colLast="0" w:name="36ei31r" w:id="119"/>
+    <w:bookmarkEnd w:id="119"/>
     <w:p>
       <w:pPr>
         <w:pStyle w:val="Heading3"/>
@@ -10052,8 +10264,8 @@
         <w:t xml:space="preserve">Introduction to significant European and American women dance artists from the 1830s to the present with a focus on their achievements as dancers, choreographers, critics, and scholars within their social context. Views dance through feminist theoretical perspectives to address issues of power, agency, and personal expression in ballet, modern, jazz, and ethnic dance forms. Offered in alternate years. Also listed as WGST 62. (4 units)</w:t>
       </w:r>
     </w:p>
-    <w:bookmarkStart w:colFirst="0" w:colLast="0" w:name="1ljsd9k" w:id="118"/>
-    <w:bookmarkEnd w:id="118"/>
+    <w:bookmarkStart w:colFirst="0" w:colLast="0" w:name="1ljsd9k" w:id="120"/>
+    <w:bookmarkEnd w:id="120"/>
     <w:p>
       <w:pPr>
         <w:pStyle w:val="Heading3"/>
@@ -10114,8 +10326,8 @@
         <w:t xml:space="preserve">Survey of Western concert dance that explores the Italian and French origins of ballet through the 20th-century emergence of modern and jazz dance, and culminates with the new directions of postmodern dance late in that century. Investigates the key contributing artists, significant developments, and overall growth of dance as a performing art integrated into the changing society to which it belongs. (4 units)</w:t>
       </w:r>
     </w:p>
-    <w:bookmarkStart w:colFirst="0" w:colLast="0" w:name="45jfvxd" w:id="119"/>
-    <w:bookmarkEnd w:id="119"/>
+    <w:bookmarkStart w:colFirst="0" w:colLast="0" w:name="45jfvxd" w:id="121"/>
+    <w:bookmarkEnd w:id="121"/>
     <w:p>
       <w:pPr>
         <w:pStyle w:val="Heading3"/>
@@ -10176,8 +10388,8 @@
         <w:t xml:space="preserve">Explores the historical circumstances of migration to the United States by populations and cultures from West Africa and China as well as the Cherokee nation within the United States. Focuses on how performance traditions, especially dance, functioned to process the inevitable conflicts, struggles, and ultimate transformations into blended cultures. Considers the legacy and current vitality of these cultural migrations in the present. (4 units)</w:t>
       </w:r>
     </w:p>
-    <w:bookmarkStart w:colFirst="0" w:colLast="0" w:name="2koq656" w:id="120"/>
-    <w:bookmarkEnd w:id="120"/>
+    <w:bookmarkStart w:colFirst="0" w:colLast="0" w:name="2koq656" w:id="122"/>
+    <w:bookmarkEnd w:id="122"/>
     <w:p>
       <w:pPr>
         <w:pStyle w:val="Heading3"/>
@@ -10238,8 +10450,8 @@
         <w:t xml:space="preserve">This course will create learning experiences that draw upon interactions with the diverse California human and natural environments by walking across California from San Francisco to Yosemite National Park immediately following spring quarter. Both written and aesthetic reflections through various art forms will enhance students’ understanding of human and environmental sustainability and social injustices in contemporary society. The class will nurture a “sense of wonder” and focus on sustainability, environmental justice, and social activism addressed through scheduled talks with community members including farmers, activists, teachers, park rangers, artists, shop owners, and Native Americans. (4 units)</w:t>
       </w:r>
     </w:p>
-    <w:bookmarkStart w:colFirst="0" w:colLast="0" w:name="zu0gcz" w:id="121"/>
-    <w:bookmarkEnd w:id="121"/>
+    <w:bookmarkStart w:colFirst="0" w:colLast="0" w:name="zu0gcz" w:id="123"/>
+    <w:bookmarkEnd w:id="123"/>
     <w:p>
       <w:pPr>
         <w:pStyle w:val="Heading2"/>
@@ -10252,8 +10464,8 @@
         <w:t xml:space="preserve">Upper-Division Courses: Dance</w:t>
       </w:r>
     </w:p>
-    <w:bookmarkStart w:colFirst="0" w:colLast="0" w:name="3jtnz0s" w:id="122"/>
-    <w:bookmarkEnd w:id="122"/>
+    <w:bookmarkStart w:colFirst="0" w:colLast="0" w:name="3jtnz0s" w:id="124"/>
+    <w:bookmarkEnd w:id="124"/>
     <w:p>
       <w:pPr>
         <w:pStyle w:val="Heading3"/>
@@ -10314,8 +10526,8 @@
         <w:t xml:space="preserve">For course description see DANC 29. (2 units)</w:t>
       </w:r>
     </w:p>
-    <w:bookmarkStart w:colFirst="0" w:colLast="0" w:name="1yyy98l" w:id="123"/>
-    <w:bookmarkEnd w:id="123"/>
+    <w:bookmarkStart w:colFirst="0" w:colLast="0" w:name="1yyy98l" w:id="125"/>
+    <w:bookmarkEnd w:id="125"/>
     <w:p>
       <w:pPr>
         <w:pStyle w:val="Heading3"/>
@@ -10376,8 +10588,8 @@
         <w:t xml:space="preserve">For course description see DANC 38. (2 units)</w:t>
       </w:r>
     </w:p>
-    <w:bookmarkStart w:colFirst="0" w:colLast="0" w:name="4iylrwe" w:id="124"/>
-    <w:bookmarkEnd w:id="124"/>
+    <w:bookmarkStart w:colFirst="0" w:colLast="0" w:name="4iylrwe" w:id="126"/>
+    <w:bookmarkEnd w:id="126"/>
     <w:p>
       <w:pPr>
         <w:pStyle w:val="Heading3"/>
@@ -10438,8 +10650,8 @@
         <w:t xml:space="preserve">Advanced level study of classical ballet with focus on American and European styles. Includes ballet barre exercises, center adagio, and allegro combinations at intermediate/advanced level. (5 units)</w:t>
       </w:r>
     </w:p>
-    <w:bookmarkStart w:colFirst="0" w:colLast="0" w:name="2y3w247" w:id="125"/>
-    <w:bookmarkEnd w:id="125"/>
+    <w:bookmarkStart w:colFirst="0" w:colLast="0" w:name="2y3w247" w:id="127"/>
+    <w:bookmarkEnd w:id="127"/>
     <w:p>
       <w:pPr>
         <w:pStyle w:val="Heading3"/>
@@ -10500,8 +10712,8 @@
         <w:t xml:space="preserve">Continuation of DANC 140. (5 units)</w:t>
       </w:r>
     </w:p>
-    <w:bookmarkStart w:colFirst="0" w:colLast="0" w:name="1d96cc0" w:id="126"/>
-    <w:bookmarkEnd w:id="126"/>
+    <w:bookmarkStart w:colFirst="0" w:colLast="0" w:name="1d96cc0" w:id="128"/>
+    <w:bookmarkEnd w:id="128"/>
     <w:p>
       <w:pPr>
         <w:pStyle w:val="Heading3"/>
@@ -10562,8 +10774,8 @@
         <w:t xml:space="preserve">Builds from an assumed intermediate level of jazz dance technique. Emphasis on personal style and performance techniques in advanced jazz dance combinations. This course prepares the dancer for expectations in the professional industry. (5 units)</w:t>
       </w:r>
     </w:p>
-    <w:bookmarkStart w:colFirst="0" w:colLast="0" w:name="3x8tuzt" w:id="127"/>
-    <w:bookmarkEnd w:id="127"/>
+    <w:bookmarkStart w:colFirst="0" w:colLast="0" w:name="3x8tuzt" w:id="129"/>
+    <w:bookmarkEnd w:id="129"/>
     <w:p>
       <w:pPr>
         <w:pStyle w:val="Heading3"/>
@@ -10624,8 +10836,8 @@
         <w:t xml:space="preserve">Emphasis on the creative process, dynamics, phrasing, and thematic development through choreographing and performing an original group dance. Exploration of aesthetic and stylistic approaches to choreography. Prerequisite: DANC 49 or equivalent. (5 units)</w:t>
       </w:r>
     </w:p>
-    <w:bookmarkStart w:colFirst="0" w:colLast="0" w:name="2ce457m" w:id="128"/>
-    <w:bookmarkEnd w:id="128"/>
+    <w:bookmarkStart w:colFirst="0" w:colLast="0" w:name="2ce457m" w:id="130"/>
+    <w:bookmarkEnd w:id="130"/>
     <w:p>
       <w:pPr>
         <w:pStyle w:val="Heading3"/>
@@ -10686,8 +10898,8 @@
         <w:t xml:space="preserve">Continuation of DANC 142. Emphasis on fluency of the various styles of dance on a pre-professional level. Designed for the more serious dancer. Will have the opportunity to meet and network with industry professionals. (5 units)</w:t>
       </w:r>
     </w:p>
-    <w:bookmarkStart w:colFirst="0" w:colLast="0" w:name="rjefff" w:id="129"/>
-    <w:bookmarkEnd w:id="129"/>
+    <w:bookmarkStart w:colFirst="0" w:colLast="0" w:name="rjefff" w:id="131"/>
+    <w:bookmarkEnd w:id="131"/>
     <w:p>
       <w:pPr>
         <w:pStyle w:val="Heading3"/>
@@ -10771,8 +10983,8 @@
         <w:t xml:space="preserve"> dance technique. Emphasis on release principles, breath control, phrasing, clarity of line, and movement qualities. Improvisation and extended combinations develop performance commitment. (5 units)</w:t>
       </w:r>
     </w:p>
-    <w:bookmarkStart w:colFirst="0" w:colLast="0" w:name="3bj1y38" w:id="130"/>
-    <w:bookmarkEnd w:id="130"/>
+    <w:bookmarkStart w:colFirst="0" w:colLast="0" w:name="3bj1y38" w:id="132"/>
+    <w:bookmarkEnd w:id="132"/>
     <w:p>
       <w:pPr>
         <w:pStyle w:val="Heading3"/>
@@ -10833,8 +11045,8 @@
         <w:t xml:space="preserve">Continuation of DANC 146. Emphasis, through improvisation and combinations, on the temporal component of dance: rhythm, tempo, time signatures, and polyrhythms. (5 units)</w:t>
       </w:r>
     </w:p>
-    <w:bookmarkStart w:colFirst="0" w:colLast="0" w:name="1qoc8b1" w:id="131"/>
-    <w:bookmarkEnd w:id="131"/>
+    <w:bookmarkStart w:colFirst="0" w:colLast="0" w:name="1qoc8b1" w:id="133"/>
+    <w:bookmarkEnd w:id="133"/>
     <w:p>
       <w:pPr>
         <w:pStyle w:val="Heading3"/>
@@ -10895,8 +11107,8 @@
         <w:t xml:space="preserve">Continuation of DANC 146 and DANC 147. Focus on modern/contemporary dance styles: contemporary, classical, eclectic, and pedestrian. Emphasis on developing a clear, personal performance style and movement analysis skills. (5 units)</w:t>
       </w:r>
     </w:p>
-    <w:bookmarkStart w:colFirst="0" w:colLast="0" w:name="4anzqyu" w:id="132"/>
-    <w:bookmarkEnd w:id="132"/>
+    <w:bookmarkStart w:colFirst="0" w:colLast="0" w:name="4anzqyu" w:id="134"/>
+    <w:bookmarkEnd w:id="134"/>
     <w:p>
       <w:pPr>
         <w:pStyle w:val="Heading3"/>
@@ -10980,8 +11192,8 @@
         <w:t xml:space="preserve">5 units)</w:t>
       </w:r>
     </w:p>
-    <w:bookmarkStart w:colFirst="0" w:colLast="0" w:name="2pta16n" w:id="133"/>
-    <w:bookmarkEnd w:id="133"/>
+    <w:bookmarkStart w:colFirst="0" w:colLast="0" w:name="2pta16n" w:id="135"/>
+    <w:bookmarkEnd w:id="135"/>
     <w:p>
       <w:pPr>
         <w:pStyle w:val="Heading3"/>
@@ -11042,8 +11254,8 @@
         <w:t xml:space="preserve">For course description see DANC 55. (5 units)</w:t>
       </w:r>
     </w:p>
-    <w:bookmarkStart w:colFirst="0" w:colLast="0" w:name="14ykbeg" w:id="134"/>
-    <w:bookmarkEnd w:id="134"/>
+    <w:bookmarkStart w:colFirst="0" w:colLast="0" w:name="14ykbeg" w:id="136"/>
+    <w:bookmarkEnd w:id="136"/>
     <w:p>
       <w:pPr>
         <w:pStyle w:val="Heading3"/>
@@ -11104,8 +11316,8 @@
         <w:t xml:space="preserve">For course description see DANC 56. (1 unit)</w:t>
       </w:r>
     </w:p>
-    <w:bookmarkStart w:colFirst="0" w:colLast="0" w:name="3oy7u29" w:id="135"/>
-    <w:bookmarkEnd w:id="135"/>
+    <w:bookmarkStart w:colFirst="0" w:colLast="0" w:name="3oy7u29" w:id="137"/>
+    <w:bookmarkEnd w:id="137"/>
     <w:p>
       <w:pPr>
         <w:pStyle w:val="Heading3"/>
@@ -11189,8 +11401,8 @@
         <w:t xml:space="preserve">5 units)</w:t>
       </w:r>
     </w:p>
-    <w:bookmarkStart w:colFirst="0" w:colLast="0" w:name="243i4a2" w:id="136"/>
-    <w:bookmarkEnd w:id="136"/>
+    <w:bookmarkStart w:colFirst="0" w:colLast="0" w:name="243i4a2" w:id="138"/>
+    <w:bookmarkEnd w:id="138"/>
     <w:p>
       <w:pPr>
         <w:pStyle w:val="Heading3"/>
@@ -11251,8 +11463,8 @@
         <w:t xml:space="preserve">For course description see DANC 58. (2 units)</w:t>
       </w:r>
     </w:p>
-    <w:bookmarkStart w:colFirst="0" w:colLast="0" w:name="j8sehv" w:id="137"/>
-    <w:bookmarkEnd w:id="137"/>
+    <w:bookmarkStart w:colFirst="0" w:colLast="0" w:name="j8sehv" w:id="139"/>
+    <w:bookmarkEnd w:id="139"/>
     <w:p>
       <w:pPr>
         <w:pStyle w:val="Heading3"/>
@@ -11313,8 +11525,8 @@
         <w:t xml:space="preserve">For course description see DANC 59. (5 units)</w:t>
       </w:r>
     </w:p>
-    <w:bookmarkStart w:colFirst="0" w:colLast="0" w:name="338fx5o" w:id="138"/>
-    <w:bookmarkEnd w:id="138"/>
+    <w:bookmarkStart w:colFirst="0" w:colLast="0" w:name="338fx5o" w:id="140"/>
+    <w:bookmarkEnd w:id="140"/>
     <w:p>
       <w:pPr>
         <w:pStyle w:val="Heading3"/>
@@ -11324,7 +11536,18 @@
         <w:rPr>
           <w:rtl w:val="0"/>
         </w:rPr>
-        <w:t xml:space="preserve">161. Charisma</w:t>
+        <w:t xml:space="preserve">161. </w:t>
+      </w:r>
+      <w:r>
+        <w:rPr>
+          <w:rtl w:val="0"/>
+        </w:rPr>
+        <w:t xml:space="preserve">Anima Collective: Retreat, Process &amp; Performance</w:t>
+      </w:r>
+      <w:r>
+        <w:rPr>
+          <w:rtl w:val="0"/>
+        </w:rPr>
       </w:r>
     </w:p>
     <w:p>
@@ -11375,8 +11598,8 @@
         <w:t xml:space="preserve">For course description see DANC 61. (2 units)</w:t>
       </w:r>
     </w:p>
-    <w:bookmarkStart w:colFirst="0" w:colLast="0" w:name="1idq7dh" w:id="139"/>
-    <w:bookmarkEnd w:id="139"/>
+    <w:bookmarkStart w:colFirst="0" w:colLast="0" w:name="1idq7dh" w:id="141"/>
+    <w:bookmarkEnd w:id="141"/>
     <w:p>
       <w:pPr>
         <w:pStyle w:val="Heading3"/>
@@ -11437,8 +11660,8 @@
         <w:t xml:space="preserve">For course description see DANC 62. (5 units)</w:t>
       </w:r>
     </w:p>
-    <w:bookmarkStart w:colFirst="0" w:colLast="0" w:name="42ddq1a" w:id="140"/>
-    <w:bookmarkEnd w:id="140"/>
+    <w:bookmarkStart w:colFirst="0" w:colLast="0" w:name="42ddq1a" w:id="142"/>
+    <w:bookmarkEnd w:id="142"/>
     <w:p>
       <w:pPr>
         <w:pStyle w:val="Heading3"/>
@@ -11499,8 +11722,8 @@
         <w:t xml:space="preserve">For course description see DANC 66. (5 units)</w:t>
       </w:r>
     </w:p>
-    <w:bookmarkStart w:colFirst="0" w:colLast="0" w:name="2hio093" w:id="141"/>
-    <w:bookmarkEnd w:id="141"/>
+    <w:bookmarkStart w:colFirst="0" w:colLast="0" w:name="2hio093" w:id="143"/>
+    <w:bookmarkEnd w:id="143"/>
     <w:p>
       <w:pPr>
         <w:pStyle w:val="Heading3"/>
@@ -11561,8 +11784,8 @@
         <w:t xml:space="preserve">For course description see DANC 69. (5 units)</w:t>
       </w:r>
     </w:p>
-    <w:bookmarkStart w:colFirst="0" w:colLast="0" w:name="wnyagw" w:id="142"/>
-    <w:bookmarkEnd w:id="142"/>
+    <w:bookmarkStart w:colFirst="0" w:colLast="0" w:name="wnyagw" w:id="144"/>
+    <w:bookmarkEnd w:id="144"/>
     <w:p>
       <w:pPr>
         <w:pStyle w:val="Heading3"/>
@@ -11623,8 +11846,8 @@
         <w:t xml:space="preserve">Explores the dynamics of theatre and dance in the context of social justice in local, national, and international settings. The course will host visiting guest artists and include off-campus experiences. This is a research and discovery opportunity. May be repeated once for credit with permission of instructor. Note: This course requires participation in community-based learning (CBL) experiences off campus. (5 units)</w:t>
       </w:r>
     </w:p>
-    <w:bookmarkStart w:colFirst="0" w:colLast="0" w:name="3gnlt4p" w:id="143"/>
-    <w:bookmarkEnd w:id="143"/>
+    <w:bookmarkStart w:colFirst="0" w:colLast="0" w:name="3gnlt4p" w:id="145"/>
+    <w:bookmarkEnd w:id="145"/>
     <w:p>
       <w:pPr>
         <w:pStyle w:val="Heading3"/>
@@ -11765,8 +11988,8 @@
         <w:t xml:space="preserve">. (5 units)</w:t>
       </w:r>
     </w:p>
-    <w:bookmarkStart w:colFirst="0" w:colLast="0" w:name="1vsw3ci" w:id="144"/>
-    <w:bookmarkEnd w:id="144"/>
+    <w:bookmarkStart w:colFirst="0" w:colLast="0" w:name="1vsw3ci" w:id="146"/>
+    <w:bookmarkEnd w:id="146"/>
     <w:p>
       <w:pPr>
         <w:pStyle w:val="Heading3"/>
@@ -11832,8 +12055,8 @@
         <w:t xml:space="preserve">. (5 units)</w:t>
       </w:r>
     </w:p>
-    <w:bookmarkStart w:colFirst="0" w:colLast="0" w:name="4fsjm0b" w:id="145"/>
-    <w:bookmarkEnd w:id="145"/>
+    <w:bookmarkStart w:colFirst="0" w:colLast="0" w:name="4fsjm0b" w:id="147"/>
+    <w:bookmarkEnd w:id="147"/>
     <w:p>
       <w:pPr>
         <w:pStyle w:val="Heading3"/>
@@ -11917,8 +12140,8 @@
         <w:t xml:space="preserve">2 units)</w:t>
       </w:r>
     </w:p>
-    <w:bookmarkStart w:colFirst="0" w:colLast="0" w:name="2uxtw84" w:id="146"/>
-    <w:bookmarkEnd w:id="146"/>
+    <w:bookmarkStart w:colFirst="0" w:colLast="0" w:name="2uxtw84" w:id="148"/>
+    <w:bookmarkEnd w:id="148"/>
     <w:p>
       <w:pPr>
         <w:pStyle w:val="Heading3"/>
@@ -12002,8 +12225,8 @@
         <w:t xml:space="preserve">5 units)</w:t>
       </w:r>
     </w:p>
-    <w:bookmarkStart w:colFirst="0" w:colLast="0" w:name="1a346fx" w:id="147"/>
-    <w:bookmarkEnd w:id="147"/>
+    <w:bookmarkStart w:colFirst="0" w:colLast="0" w:name="1a346fx" w:id="149"/>
+    <w:bookmarkEnd w:id="149"/>
     <w:p>
       <w:pPr>
         <w:pStyle w:val="Heading3"/>
@@ -12049,7 +12272,76 @@
           <w:vertAlign w:val="baseline"/>
           <w:rtl w:val="0"/>
         </w:rPr>
-        <w:t xml:space="preserve">Various areas of directed study: creative projects in directing, choreography, technical production, design, playwriting, administration, teaching assistants, focused participation in a special project, or directed reading and/or research. Prerequisite: Written proposal must be approved by the instructor and department chair one week prior to registration. (2</w:t>
+        <w:t xml:space="preserve">Various areas of directed study: creative projects in</w:t>
+      </w:r>
+      <w:r>
+        <w:rPr>
+          <w:rtl w:val="0"/>
+        </w:rPr>
+        <w:t xml:space="preserve"> </w:t>
+      </w:r>
+      <w:r>
+        <w:rPr>
+          <w:rFonts w:ascii="Cambria" w:cs="Cambria" w:eastAsia="Cambria" w:hAnsi="Cambria"/>
+          <w:b w:val="0"/>
+          <w:i w:val="0"/>
+          <w:smallCaps w:val="0"/>
+          <w:strike w:val="0"/>
+          <w:color w:val="000000"/>
+          <w:sz w:val="24"/>
+          <w:szCs w:val="24"/>
+          <w:u w:val="none"/>
+          <w:shd w:fill="auto" w:val="clear"/>
+          <w:vertAlign w:val="baseline"/>
+          <w:rtl w:val="0"/>
+        </w:rPr>
+        <w:t xml:space="preserve">choreography,</w:t>
+      </w:r>
+      <w:r>
+        <w:rPr>
+          <w:rtl w:val="0"/>
+        </w:rPr>
+        <w:t xml:space="preserve"> </w:t>
+      </w:r>
+      <w:r>
+        <w:rPr>
+          <w:rFonts w:ascii="Cambria" w:cs="Cambria" w:eastAsia="Cambria" w:hAnsi="Cambria"/>
+          <w:b w:val="0"/>
+          <w:i w:val="0"/>
+          <w:smallCaps w:val="0"/>
+          <w:strike w:val="0"/>
+          <w:color w:val="000000"/>
+          <w:sz w:val="24"/>
+          <w:szCs w:val="24"/>
+          <w:u w:val="none"/>
+          <w:shd w:fill="auto" w:val="clear"/>
+          <w:vertAlign w:val="baseline"/>
+          <w:rtl w:val="0"/>
+        </w:rPr>
+        <w:t xml:space="preserve">teaching assistants, focused participation in a special project, or directed reading and/or research</w:t>
+      </w:r>
+      <w:r>
+        <w:rPr>
+          <w:rtl w:val="0"/>
+        </w:rPr>
+        <w:t xml:space="preserve"> in dance history</w:t>
+      </w:r>
+      <w:r>
+        <w:rPr>
+          <w:rFonts w:ascii="Cambria" w:cs="Cambria" w:eastAsia="Cambria" w:hAnsi="Cambria"/>
+          <w:b w:val="0"/>
+          <w:i w:val="0"/>
+          <w:smallCaps w:val="0"/>
+          <w:strike w:val="0"/>
+          <w:color w:val="000000"/>
+          <w:sz w:val="24"/>
+          <w:szCs w:val="24"/>
+          <w:u w:val="none"/>
+          <w:shd w:fill="auto" w:val="clear"/>
+          <w:vertAlign w:val="baseline"/>
+          <w:rtl w:val="0"/>
+        </w:rPr>
+        <w:t xml:space="preserve">. Prerequisite: Written proposal must be approved by the instructor and department chair one week prior to registration. (2</w:t>
       </w:r>
       <w:r>
         <w:rPr>
@@ -12080,15 +12372,15 @@
         </w:rPr>
       </w:r>
     </w:p>
-    <w:bookmarkStart w:colFirst="0" w:colLast="0" w:name="kix.wnfab2jvc97o" w:id="148"/>
-    <w:bookmarkEnd w:id="148"/>
+    <w:bookmarkStart w:colFirst="0" w:colLast="0" w:name="kix.wnfab2jvc97o" w:id="150"/>
+    <w:bookmarkEnd w:id="150"/>
     <w:p>
       <w:pPr>
         <w:pStyle w:val="Heading2"/>
         <w:rPr/>
       </w:pPr>
-      <w:bookmarkStart w:colFirst="0" w:colLast="0" w:name="_9d1jrc1z3six" w:id="149"/>
-      <w:bookmarkEnd w:id="149"/>
+      <w:bookmarkStart w:colFirst="0" w:colLast="0" w:name="_9d1jrc1z3six" w:id="151"/>
+      <w:bookmarkEnd w:id="151"/>
       <w:r>
         <w:rPr>
           <w:rtl w:val="0"/>
@@ -12161,7 +12453,7 @@
       </w:r>
     </w:p>
     <w:sectPr>
-      <w:pgSz w:h="16838" w:w="12240"/>
+      <w:pgSz w:h="16838" w:w="12240" w:orient="portrait"/>
       <w:pgMar w:bottom="0" w:top="0" w:left="0" w:right="0" w:header="0" w:footer="720"/>
       <w:pgNumType w:start="1"/>
     </w:sectPr>
